--- a/src/projekt.docx
+++ b/src/projekt.docx
@@ -1,6 +1,6 @@
 
 <file path=word/document.xml><?xml version="1.0" encoding="utf-8"?>
-<w:document xmlns:wpc="http://schemas.microsoft.com/office/word/2010/wordprocessingCanvas" xmlns:cx="http://schemas.microsoft.com/office/drawing/2014/chartex" xmlns:cx1="http://schemas.microsoft.com/office/drawing/2015/9/8/chartex" xmlns:cx2="http://schemas.microsoft.com/office/drawing/2015/10/21/chartex" xmlns:cx3="http://schemas.microsoft.com/office/drawing/2016/5/9/chartex" xmlns:cx4="http://schemas.microsoft.com/office/drawing/2016/5/10/chartex" xmlns:cx5="http://schemas.microsoft.com/office/drawing/2016/5/11/chartex" xmlns:cx6="http://schemas.microsoft.com/office/drawing/2016/5/12/chartex" xmlns:cx7="http://schemas.microsoft.com/office/drawing/2016/5/13/chartex" xmlns:cx8="http://schemas.microsoft.com/office/drawing/2016/5/14/chartex" xmlns:mc="http://schemas.openxmlformats.org/markup-compatibility/2006" xmlns:aink="http://schemas.microsoft.com/office/drawing/2016/ink" xmlns:am3d="http://schemas.microsoft.com/office/drawing/2017/model3d" xmlns:o="urn:schemas-microsoft-com:office:office" xmlns:r="http://schemas.openxmlformats.org/officeDocument/2006/relationships" xmlns:m="http://schemas.openxmlformats.org/officeDocument/2006/math" xmlns:v="urn:schemas-microsoft-com:vml" xmlns:wp14="http://schemas.microsoft.com/office/word/2010/wordprocessingDrawing" xmlns:wp="http://schemas.openxmlformats.org/drawingml/2006/wordprocessingDrawing" xmlns:w10="urn:schemas-microsoft-com:office:word" xmlns:w="http://schemas.openxmlformats.org/wordprocessingml/2006/main" xmlns:w14="http://schemas.microsoft.com/office/word/2010/wordml" xmlns:w15="http://schemas.microsoft.com/office/word/2012/wordml" xmlns:w16cex="http://schemas.microsoft.com/office/word/2018/wordml/cex" xmlns:w16cid="http://schemas.microsoft.com/office/word/2016/wordml/cid" xmlns:w16="http://schemas.microsoft.com/office/word/2018/wordml" xmlns:w16sdtdh="http://schemas.microsoft.com/office/word/2020/wordml/sdtdatahash" xmlns:w16se="http://schemas.microsoft.com/office/word/2015/wordml/symex" xmlns:wpg="http://schemas.microsoft.com/office/word/2010/wordprocessingGroup" xmlns:wpi="http://schemas.microsoft.com/office/word/2010/wordprocessingInk" xmlns:wne="http://schemas.microsoft.com/office/word/2006/wordml" xmlns:wps="http://schemas.microsoft.com/office/word/2010/wordprocessingShape" mc:Ignorable="w14 w15 w16se w16cid w16 w16cex w16sdtdh wp14">
+<w:document xmlns:wpc="http://schemas.microsoft.com/office/word/2010/wordprocessingCanvas" xmlns:cx="http://schemas.microsoft.com/office/drawing/2014/chartex" xmlns:cx1="http://schemas.microsoft.com/office/drawing/2015/9/8/chartex" xmlns:cx2="http://schemas.microsoft.com/office/drawing/2015/10/21/chartex" xmlns:cx3="http://schemas.microsoft.com/office/drawing/2016/5/9/chartex" xmlns:cx4="http://schemas.microsoft.com/office/drawing/2016/5/10/chartex" xmlns:cx5="http://schemas.microsoft.com/office/drawing/2016/5/11/chartex" xmlns:cx6="http://schemas.microsoft.com/office/drawing/2016/5/12/chartex" xmlns:cx7="http://schemas.microsoft.com/office/drawing/2016/5/13/chartex" xmlns:cx8="http://schemas.microsoft.com/office/drawing/2016/5/14/chartex" xmlns:mc="http://schemas.openxmlformats.org/markup-compatibility/2006" xmlns:aink="http://schemas.microsoft.com/office/drawing/2016/ink" xmlns:am3d="http://schemas.microsoft.com/office/drawing/2017/model3d" xmlns:o="urn:schemas-microsoft-com:office:office" xmlns:r="http://schemas.openxmlformats.org/officeDocument/2006/relationships" xmlns:m="http://schemas.openxmlformats.org/officeDocument/2006/math" xmlns:v="urn:schemas-microsoft-com:vml" xmlns:wp14="http://schemas.microsoft.com/office/word/2010/wordprocessingDrawing" xmlns:wp="http://schemas.openxmlformats.org/drawingml/2006/wordprocessingDrawing" xmlns:w10="urn:schemas-microsoft-com:office:word" xmlns:w="http://schemas.openxmlformats.org/wordprocessingml/2006/main" xmlns:w14="http://schemas.microsoft.com/office/word/2010/wordml" xmlns:w15="http://schemas.microsoft.com/office/word/2012/wordml" xmlns:w16cex="http://schemas.microsoft.com/office/word/2018/wordml/cex" xmlns:w16cid="http://schemas.microsoft.com/office/word/2016/wordml/cid" xmlns:w16="http://schemas.microsoft.com/office/word/2018/wordml" xmlns:w16se="http://schemas.microsoft.com/office/word/2015/wordml/symex" xmlns:wpg="http://schemas.microsoft.com/office/word/2010/wordprocessingGroup" xmlns:wpi="http://schemas.microsoft.com/office/word/2010/wordprocessingInk" xmlns:wne="http://schemas.microsoft.com/office/word/2006/wordml" xmlns:wps="http://schemas.microsoft.com/office/word/2010/wordprocessingShape" mc:Ignorable="w14 w15 w16se w16cid w16 w16cex wp14">
   <w:body>
     <w:p>
       <w:pPr>
@@ -59,15 +59,7 @@
         <w:t xml:space="preserve">vom renommierten Frankfurter </w:t>
       </w:r>
       <w:r>
-        <w:t xml:space="preserve">Installationskünstler </w:t>
-      </w:r>
-      <w:proofErr w:type="spellStart"/>
-      <w:r>
-        <w:t>Vollrad</w:t>
-      </w:r>
-      <w:proofErr w:type="spellEnd"/>
-      <w:r>
-        <w:t xml:space="preserve"> Kutscher</w:t>
+        <w:t>Installationskünstler Vollrad Kutscher</w:t>
       </w:r>
       <w:r>
         <w:t xml:space="preserve"> eingereichten Gestaltungsentw</w:t>
@@ -141,6 +133,66 @@
     </w:p>
     <w:p>
       <w:r>
+        <w:rPr>
+          <w:noProof/>
+        </w:rPr>
+        <w:drawing>
+          <wp:anchor distT="0" distB="0" distL="114300" distR="114300" simplePos="0" relativeHeight="251658240" behindDoc="0" locked="0" layoutInCell="1" allowOverlap="1" wp14:anchorId="4C927DFE" wp14:editId="7FAEC51C">
+            <wp:simplePos x="0" y="0"/>
+            <wp:positionH relativeFrom="margin">
+              <wp:posOffset>-3810</wp:posOffset>
+            </wp:positionH>
+            <wp:positionV relativeFrom="margin">
+              <wp:posOffset>1511300</wp:posOffset>
+            </wp:positionV>
+            <wp:extent cx="2724785" cy="3634740"/>
+            <wp:effectExtent l="0" t="0" r="5715" b="0"/>
+            <wp:wrapSquare wrapText="bothSides"/>
+            <wp:docPr id="2" name="Grafik 2" descr="Ein Bild, das Text, drinnen enthält.&#10;&#10;Automatisch generierte Beschreibung"/>
+            <wp:cNvGraphicFramePr>
+              <a:graphicFrameLocks xmlns:a="http://schemas.openxmlformats.org/drawingml/2006/main" noChangeAspect="1"/>
+            </wp:cNvGraphicFramePr>
+            <a:graphic xmlns:a="http://schemas.openxmlformats.org/drawingml/2006/main">
+              <a:graphicData uri="http://schemas.openxmlformats.org/drawingml/2006/picture">
+                <pic:pic xmlns:pic="http://schemas.openxmlformats.org/drawingml/2006/picture">
+                  <pic:nvPicPr>
+                    <pic:cNvPr id="2" name="Grafik 2" descr="Ein Bild, das Text, drinnen enthält.&#10;&#10;Automatisch generierte Beschreibung"/>
+                    <pic:cNvPicPr/>
+                  </pic:nvPicPr>
+                  <pic:blipFill>
+                    <a:blip r:embed="rId4" cstate="print">
+                      <a:extLst>
+                        <a:ext uri="{28A0092B-C50C-407E-A947-70E740481C1C}">
+                          <a14:useLocalDpi xmlns:a14="http://schemas.microsoft.com/office/drawing/2010/main" val="0"/>
+                        </a:ext>
+                      </a:extLst>
+                    </a:blip>
+                    <a:stretch>
+                      <a:fillRect/>
+                    </a:stretch>
+                  </pic:blipFill>
+                  <pic:spPr>
+                    <a:xfrm>
+                      <a:off x="0" y="0"/>
+                      <a:ext cx="2724785" cy="3634740"/>
+                    </a:xfrm>
+                    <a:prstGeom prst="rect">
+                      <a:avLst/>
+                    </a:prstGeom>
+                  </pic:spPr>
+                </pic:pic>
+              </a:graphicData>
+            </a:graphic>
+            <wp14:sizeRelH relativeFrom="margin">
+              <wp14:pctWidth>0</wp14:pctWidth>
+            </wp14:sizeRelH>
+            <wp14:sizeRelV relativeFrom="margin">
+              <wp14:pctHeight>0</wp14:pctHeight>
+            </wp14:sizeRelV>
+          </wp:anchor>
+        </w:drawing>
+      </w:r>
+      <w:r>
         <w:t>Dieses</w:t>
       </w:r>
       <w:r>
@@ -717,13 +769,8 @@
       <w:r>
         <w:t xml:space="preserve"> </w:t>
       </w:r>
-      <w:proofErr w:type="spellStart"/>
-      <w:r>
-        <w:t>Vollrad</w:t>
-      </w:r>
-      <w:proofErr w:type="spellEnd"/>
-      <w:r>
-        <w:t xml:space="preserve"> Kutscher </w:t>
+      <w:r>
+        <w:t xml:space="preserve">Vollrad Kutscher </w:t>
       </w:r>
       <w:r>
         <w:t>d</w:t>
@@ -762,7 +809,11 @@
       <w:proofErr w:type="spellEnd"/>
       <w:proofErr w:type="gramEnd"/>
       <w:r>
-        <w:t xml:space="preserve"> vom Multimedi</w:t>
+        <w:t xml:space="preserve"> vom </w:t>
+      </w:r>
+      <w:r>
+        <w:lastRenderedPageBreak/>
+        <w:t>Multimedi</w:t>
       </w:r>
       <w:r>
         <w:t>a-Archiv</w:t>
@@ -874,17 +925,8 @@
       <w:r>
         <w:t xml:space="preserve">von </w:t>
       </w:r>
-      <w:proofErr w:type="spellStart"/>
-      <w:r>
-        <w:t>Vollrad</w:t>
-      </w:r>
-      <w:proofErr w:type="spellEnd"/>
-      <w:r>
-        <w:t xml:space="preserve"> Kutscher, Dr. Rolf Faber </w:t>
-      </w:r>
-      <w:r>
-        <w:lastRenderedPageBreak/>
-        <w:t xml:space="preserve">und Dr. Axel Ulrich </w:t>
+      <w:r>
+        <w:t xml:space="preserve">Vollrad Kutscher, Dr. Rolf Faber und Dr. Axel Ulrich </w:t>
       </w:r>
       <w:r>
         <w:t xml:space="preserve">wurde </w:t>
@@ -949,7 +991,7 @@
 </file>
 
 <file path=word/styles.xml><?xml version="1.0" encoding="utf-8"?>
-<w:styles xmlns:mc="http://schemas.openxmlformats.org/markup-compatibility/2006" xmlns:r="http://schemas.openxmlformats.org/officeDocument/2006/relationships" xmlns:w="http://schemas.openxmlformats.org/wordprocessingml/2006/main" xmlns:w14="http://schemas.microsoft.com/office/word/2010/wordml" xmlns:w15="http://schemas.microsoft.com/office/word/2012/wordml" xmlns:w16cex="http://schemas.microsoft.com/office/word/2018/wordml/cex" xmlns:w16cid="http://schemas.microsoft.com/office/word/2016/wordml/cid" xmlns:w16="http://schemas.microsoft.com/office/word/2018/wordml" xmlns:w16sdtdh="http://schemas.microsoft.com/office/word/2020/wordml/sdtdatahash" xmlns:w16se="http://schemas.microsoft.com/office/word/2015/wordml/symex" mc:Ignorable="w14 w15 w16se w16cid w16 w16cex w16sdtdh">
+<w:styles xmlns:mc="http://schemas.openxmlformats.org/markup-compatibility/2006" xmlns:r="http://schemas.openxmlformats.org/officeDocument/2006/relationships" xmlns:w="http://schemas.openxmlformats.org/wordprocessingml/2006/main" xmlns:w14="http://schemas.microsoft.com/office/word/2010/wordml" xmlns:w15="http://schemas.microsoft.com/office/word/2012/wordml" xmlns:w16cex="http://schemas.microsoft.com/office/word/2018/wordml/cex" xmlns:w16cid="http://schemas.microsoft.com/office/word/2016/wordml/cid" xmlns:w16="http://schemas.microsoft.com/office/word/2018/wordml" xmlns:w16se="http://schemas.microsoft.com/office/word/2015/wordml/symex" mc:Ignorable="w14 w15 w16se w16cid w16 w16cex">
   <w:docDefaults>
     <w:rPrDefault>
       <w:rPr>

--- a/src/projekt.docx
+++ b/src/projekt.docx
@@ -1,6 +1,6 @@
 
 <file path=word/document.xml><?xml version="1.0" encoding="utf-8"?>
-<w:document xmlns:wpc="http://schemas.microsoft.com/office/word/2010/wordprocessingCanvas" xmlns:cx="http://schemas.microsoft.com/office/drawing/2014/chartex" xmlns:cx1="http://schemas.microsoft.com/office/drawing/2015/9/8/chartex" xmlns:cx2="http://schemas.microsoft.com/office/drawing/2015/10/21/chartex" xmlns:cx3="http://schemas.microsoft.com/office/drawing/2016/5/9/chartex" xmlns:cx4="http://schemas.microsoft.com/office/drawing/2016/5/10/chartex" xmlns:cx5="http://schemas.microsoft.com/office/drawing/2016/5/11/chartex" xmlns:cx6="http://schemas.microsoft.com/office/drawing/2016/5/12/chartex" xmlns:cx7="http://schemas.microsoft.com/office/drawing/2016/5/13/chartex" xmlns:cx8="http://schemas.microsoft.com/office/drawing/2016/5/14/chartex" xmlns:mc="http://schemas.openxmlformats.org/markup-compatibility/2006" xmlns:aink="http://schemas.microsoft.com/office/drawing/2016/ink" xmlns:am3d="http://schemas.microsoft.com/office/drawing/2017/model3d" xmlns:o="urn:schemas-microsoft-com:office:office" xmlns:r="http://schemas.openxmlformats.org/officeDocument/2006/relationships" xmlns:m="http://schemas.openxmlformats.org/officeDocument/2006/math" xmlns:v="urn:schemas-microsoft-com:vml" xmlns:wp14="http://schemas.microsoft.com/office/word/2010/wordprocessingDrawing" xmlns:wp="http://schemas.openxmlformats.org/drawingml/2006/wordprocessingDrawing" xmlns:w10="urn:schemas-microsoft-com:office:word" xmlns:w="http://schemas.openxmlformats.org/wordprocessingml/2006/main" xmlns:w14="http://schemas.microsoft.com/office/word/2010/wordml" xmlns:w15="http://schemas.microsoft.com/office/word/2012/wordml" xmlns:w16cex="http://schemas.microsoft.com/office/word/2018/wordml/cex" xmlns:w16cid="http://schemas.microsoft.com/office/word/2016/wordml/cid" xmlns:w16="http://schemas.microsoft.com/office/word/2018/wordml" xmlns:w16se="http://schemas.microsoft.com/office/word/2015/wordml/symex" xmlns:wpg="http://schemas.microsoft.com/office/word/2010/wordprocessingGroup" xmlns:wpi="http://schemas.microsoft.com/office/word/2010/wordprocessingInk" xmlns:wne="http://schemas.microsoft.com/office/word/2006/wordml" xmlns:wps="http://schemas.microsoft.com/office/word/2010/wordprocessingShape" mc:Ignorable="w14 w15 w16se w16cid w16 w16cex wp14">
+<w:document xmlns:wpc="http://schemas.microsoft.com/office/word/2010/wordprocessingCanvas" xmlns:cx="http://schemas.microsoft.com/office/drawing/2014/chartex" xmlns:cx1="http://schemas.microsoft.com/office/drawing/2015/9/8/chartex" xmlns:cx2="http://schemas.microsoft.com/office/drawing/2015/10/21/chartex" xmlns:cx3="http://schemas.microsoft.com/office/drawing/2016/5/9/chartex" xmlns:cx4="http://schemas.microsoft.com/office/drawing/2016/5/10/chartex" xmlns:cx5="http://schemas.microsoft.com/office/drawing/2016/5/11/chartex" xmlns:cx6="http://schemas.microsoft.com/office/drawing/2016/5/12/chartex" xmlns:cx7="http://schemas.microsoft.com/office/drawing/2016/5/13/chartex" xmlns:cx8="http://schemas.microsoft.com/office/drawing/2016/5/14/chartex" xmlns:mc="http://schemas.openxmlformats.org/markup-compatibility/2006" xmlns:aink="http://schemas.microsoft.com/office/drawing/2016/ink" xmlns:am3d="http://schemas.microsoft.com/office/drawing/2017/model3d" xmlns:o="urn:schemas-microsoft-com:office:office" xmlns:r="http://schemas.openxmlformats.org/officeDocument/2006/relationships" xmlns:m="http://schemas.openxmlformats.org/officeDocument/2006/math" xmlns:v="urn:schemas-microsoft-com:vml" xmlns:wp14="http://schemas.microsoft.com/office/word/2010/wordprocessingDrawing" xmlns:wp="http://schemas.openxmlformats.org/drawingml/2006/wordprocessingDrawing" xmlns:w10="urn:schemas-microsoft-com:office:word" xmlns:w="http://schemas.openxmlformats.org/wordprocessingml/2006/main" xmlns:w14="http://schemas.microsoft.com/office/word/2010/wordml" xmlns:w15="http://schemas.microsoft.com/office/word/2012/wordml" xmlns:w16cex="http://schemas.microsoft.com/office/word/2018/wordml/cex" xmlns:w16cid="http://schemas.microsoft.com/office/word/2016/wordml/cid" xmlns:w16="http://schemas.microsoft.com/office/word/2018/wordml" xmlns:w16sdtdh="http://schemas.microsoft.com/office/word/2020/wordml/sdtdatahash" xmlns:w16se="http://schemas.microsoft.com/office/word/2015/wordml/symex" xmlns:wpg="http://schemas.microsoft.com/office/word/2010/wordprocessingGroup" xmlns:wpi="http://schemas.microsoft.com/office/word/2010/wordprocessingInk" xmlns:wne="http://schemas.microsoft.com/office/word/2006/wordml" xmlns:wps="http://schemas.microsoft.com/office/word/2010/wordprocessingShape" mc:Ignorable="w14 w15 w16se w16cid w16 w16cex w16sdtdh wp14">
   <w:body>
     <w:p>
       <w:pPr>
@@ -866,6 +866,146 @@
     </w:p>
     <w:p>
       <w:r>
+        <w:rPr>
+          <w:rFonts w:cstheme="minorHAnsi"/>
+        </w:rPr>
+        <w:t xml:space="preserve">Der Bildschirm mit den Informationen ist eingebettet in eine farbig gestaltete Glasfläche. Die darin zu findenden Jahreszahlen beziehen sich auf die Geschichte des Rathauses, eines Ortes der Demokratie selbst. Sie wird in den Grundmauern und den Putzschichten des Rathauses ablesbar, die wir frei gelegt haben, als Orientierung für die Farbbänder. </w:t>
+      </w:r>
+    </w:p>
+    <w:p>
+      <w:pPr>
+        <w:pStyle w:val="StandardWeb"/>
+        <w:spacing w:after="0"/>
+        <w:rPr>
+          <w:rFonts w:asciiTheme="minorHAnsi" w:hAnsiTheme="minorHAnsi" w:cstheme="minorHAnsi"/>
+          <w:sz w:val="22"/>
+          <w:szCs w:val="22"/>
+        </w:rPr>
+      </w:pPr>
+      <w:r>
+        <w:rPr>
+          <w:rFonts w:asciiTheme="minorHAnsi" w:hAnsiTheme="minorHAnsi" w:cstheme="minorHAnsi"/>
+          <w:sz w:val="22"/>
+          <w:szCs w:val="22"/>
+        </w:rPr>
+        <w:t xml:space="preserve">1884 wurde der Bau errichtet, die Grundmauern bestehen aus Granit, weil das Rathaus im Quellgebiet errichtet wurde. In der untersten Malereischicht, gehalten in den Farben des Granits, befindet sich ein Fragment des historischen Grundrisses. </w:t>
+      </w:r>
+    </w:p>
+    <w:p>
+      <w:pPr>
+        <w:pStyle w:val="StandardWeb"/>
+        <w:spacing w:after="0"/>
+        <w:rPr>
+          <w:rFonts w:asciiTheme="minorHAnsi" w:hAnsiTheme="minorHAnsi" w:cstheme="minorHAnsi"/>
+          <w:sz w:val="22"/>
+          <w:szCs w:val="22"/>
+        </w:rPr>
+      </w:pPr>
+      <w:r>
+        <w:rPr>
+          <w:rFonts w:asciiTheme="minorHAnsi" w:hAnsiTheme="minorHAnsi" w:cstheme="minorHAnsi"/>
+          <w:sz w:val="22"/>
+          <w:szCs w:val="22"/>
+        </w:rPr>
+        <w:t xml:space="preserve">1887 erhielt der Bau die erste Putzschicht. </w:t>
+      </w:r>
+    </w:p>
+    <w:p>
+      <w:pPr>
+        <w:pStyle w:val="StandardWeb"/>
+        <w:spacing w:after="0"/>
+        <w:rPr>
+          <w:rFonts w:asciiTheme="minorHAnsi" w:hAnsiTheme="minorHAnsi" w:cstheme="minorHAnsi"/>
+          <w:sz w:val="22"/>
+          <w:szCs w:val="22"/>
+        </w:rPr>
+      </w:pPr>
+      <w:r>
+        <w:rPr>
+          <w:rFonts w:asciiTheme="minorHAnsi" w:hAnsiTheme="minorHAnsi" w:cstheme="minorHAnsi"/>
+          <w:sz w:val="22"/>
+          <w:szCs w:val="22"/>
+        </w:rPr>
+        <w:t>1945 wurde das Rathaus großenteils zerbombt, graue Rauchspuren waren auf der Farbschicht zu finden. Bildfragmente der Zerstörung befinden sich rechts in Höhe des Bildschirmes.</w:t>
+      </w:r>
+    </w:p>
+    <w:p>
+      <w:pPr>
+        <w:pStyle w:val="StandardWeb"/>
+        <w:spacing w:after="0"/>
+        <w:rPr>
+          <w:rFonts w:asciiTheme="minorHAnsi" w:hAnsiTheme="minorHAnsi" w:cstheme="minorHAnsi"/>
+          <w:sz w:val="22"/>
+          <w:szCs w:val="22"/>
+        </w:rPr>
+      </w:pPr>
+      <w:r>
+        <w:rPr>
+          <w:rFonts w:asciiTheme="minorHAnsi" w:hAnsiTheme="minorHAnsi" w:cstheme="minorHAnsi"/>
+          <w:sz w:val="22"/>
+          <w:szCs w:val="22"/>
+        </w:rPr>
+        <w:t>1951 wurde das Rathaus im Stil der 50er Jahre wieder aufgebaut und ergänzt. In der auf diese Farbschicht bezogenen Fläche befindet sich eine entsprechende Ansichtszeichnung.</w:t>
+      </w:r>
+    </w:p>
+    <w:p>
+      <w:pPr>
+        <w:pStyle w:val="StandardWeb"/>
+        <w:spacing w:after="0"/>
+        <w:rPr>
+          <w:rFonts w:asciiTheme="minorHAnsi" w:hAnsiTheme="minorHAnsi" w:cstheme="minorHAnsi"/>
+          <w:sz w:val="22"/>
+          <w:szCs w:val="22"/>
+        </w:rPr>
+      </w:pPr>
+      <w:r>
+        <w:rPr>
+          <w:rFonts w:asciiTheme="minorHAnsi" w:hAnsiTheme="minorHAnsi" w:cstheme="minorHAnsi"/>
+          <w:sz w:val="22"/>
+          <w:szCs w:val="22"/>
+        </w:rPr>
+        <w:t xml:space="preserve">1989 wurde der Bau renoviert und mit gebrochenen </w:t>
+      </w:r>
+      <w:proofErr w:type="spellStart"/>
+      <w:r>
+        <w:rPr>
+          <w:rFonts w:asciiTheme="minorHAnsi" w:hAnsiTheme="minorHAnsi" w:cstheme="minorHAnsi"/>
+          <w:sz w:val="22"/>
+          <w:szCs w:val="22"/>
+        </w:rPr>
+        <w:t>weissen</w:t>
+      </w:r>
+      <w:proofErr w:type="spellEnd"/>
+      <w:r>
+        <w:rPr>
+          <w:rFonts w:asciiTheme="minorHAnsi" w:hAnsiTheme="minorHAnsi" w:cstheme="minorHAnsi"/>
+          <w:sz w:val="22"/>
+          <w:szCs w:val="22"/>
+        </w:rPr>
+        <w:t xml:space="preserve"> Farbschichten versehen.</w:t>
+      </w:r>
+    </w:p>
+    <w:p>
+      <w:pPr>
+        <w:pStyle w:val="StandardWeb"/>
+        <w:spacing w:after="0"/>
+        <w:rPr>
+          <w:rFonts w:asciiTheme="minorHAnsi" w:hAnsiTheme="minorHAnsi" w:cstheme="minorHAnsi"/>
+          <w:sz w:val="22"/>
+          <w:szCs w:val="22"/>
+        </w:rPr>
+      </w:pPr>
+      <w:r>
+        <w:rPr>
+          <w:rFonts w:asciiTheme="minorHAnsi" w:hAnsiTheme="minorHAnsi" w:cstheme="minorHAnsi"/>
+          <w:sz w:val="22"/>
+          <w:szCs w:val="22"/>
+        </w:rPr>
+        <w:t>Im hellen Feld darüber befindet sich die Leuchtschrift sowie darüber eine blaue Fläche, die einen Bezug dieses Ortes der Demokratie mit den Wiesbadener Personen des Widerstandes in der Vergangenheit gegen die Nazidiktatur, in die Gegenwart und die Zukunft andeutet.</w:t>
+      </w:r>
+    </w:p>
+    <w:p>
+      <w:r>
         <w:t xml:space="preserve">Nachdem </w:t>
       </w:r>
       <w:r>
@@ -974,10 +1114,15 @@
         <w:t xml:space="preserve"> online abrufbar</w:t>
       </w:r>
       <w:r>
-        <w:t>, und zwar auf der Website ??????????????????????????????????????????</w:t>
-      </w:r>
-      <w:r>
-        <w:t>??????????????????????????????????????????????????????????????????????????????????????????????????????????????????????????????????????</w:t>
+        <w:t>, und zwar auf der Website</w:t>
+      </w:r>
+      <w:r>
+        <w:t>:</w:t>
+      </w:r>
+    </w:p>
+    <w:p>
+      <w:r>
+        <w:t>https://fuer-demokratie-33-45-wiesbaden.de</w:t>
       </w:r>
     </w:p>
     <w:sectPr>
@@ -991,7 +1136,7 @@
 </file>
 
 <file path=word/styles.xml><?xml version="1.0" encoding="utf-8"?>
-<w:styles xmlns:mc="http://schemas.openxmlformats.org/markup-compatibility/2006" xmlns:r="http://schemas.openxmlformats.org/officeDocument/2006/relationships" xmlns:w="http://schemas.openxmlformats.org/wordprocessingml/2006/main" xmlns:w14="http://schemas.microsoft.com/office/word/2010/wordml" xmlns:w15="http://schemas.microsoft.com/office/word/2012/wordml" xmlns:w16cex="http://schemas.microsoft.com/office/word/2018/wordml/cex" xmlns:w16cid="http://schemas.microsoft.com/office/word/2016/wordml/cid" xmlns:w16="http://schemas.microsoft.com/office/word/2018/wordml" xmlns:w16se="http://schemas.microsoft.com/office/word/2015/wordml/symex" mc:Ignorable="w14 w15 w16se w16cid w16 w16cex">
+<w:styles xmlns:mc="http://schemas.openxmlformats.org/markup-compatibility/2006" xmlns:r="http://schemas.openxmlformats.org/officeDocument/2006/relationships" xmlns:w="http://schemas.openxmlformats.org/wordprocessingml/2006/main" xmlns:w14="http://schemas.microsoft.com/office/word/2010/wordml" xmlns:w15="http://schemas.microsoft.com/office/word/2012/wordml" xmlns:w16cex="http://schemas.microsoft.com/office/word/2018/wordml/cex" xmlns:w16cid="http://schemas.microsoft.com/office/word/2016/wordml/cid" xmlns:w16="http://schemas.microsoft.com/office/word/2018/wordml" xmlns:w16sdtdh="http://schemas.microsoft.com/office/word/2020/wordml/sdtdatahash" xmlns:w16se="http://schemas.microsoft.com/office/word/2015/wordml/symex" mc:Ignorable="w14 w15 w16se w16cid w16 w16cex w16sdtdh">
   <w:docDefaults>
     <w:rPrDefault>
       <w:rPr>
@@ -1416,6 +1561,22 @@
     <w:semiHidden/>
     <w:unhideWhenUsed/>
   </w:style>
+  <w:style w:type="paragraph" w:styleId="StandardWeb">
+    <w:name w:val="Normal (Web)"/>
+    <w:basedOn w:val="Standard"/>
+    <w:uiPriority w:val="99"/>
+    <w:unhideWhenUsed/>
+    <w:rsid w:val="00FE3C5A"/>
+    <w:pPr>
+      <w:spacing w:before="100" w:beforeAutospacing="1" w:after="119" w:line="240" w:lineRule="auto"/>
+    </w:pPr>
+    <w:rPr>
+      <w:rFonts w:ascii="Times New Roman" w:eastAsia="Times New Roman" w:hAnsi="Times New Roman" w:cs="Times New Roman"/>
+      <w:sz w:val="24"/>
+      <w:szCs w:val="24"/>
+      <w:lang w:eastAsia="de-DE"/>
+    </w:rPr>
+  </w:style>
 </w:styles>
 </file>
 

--- a/src/projekt.docx
+++ b/src/projekt.docx
@@ -59,7 +59,10 @@
         <w:t xml:space="preserve">vom renommierten Frankfurter </w:t>
       </w:r>
       <w:r>
-        <w:t>Installationskünstler Vollrad Kutscher</w:t>
+        <w:t>K</w:t>
+      </w:r>
+      <w:r>
+        <w:t>ünstler Vollrad Kutscher</w:t>
       </w:r>
       <w:r>
         <w:t xml:space="preserve"> eingereichten Gestaltungsentw</w:t>
